--- a/data/HoaDon/HoaDon_6021.docx
+++ b/data/HoaDon/HoaDon_6021.docx
@@ -86,7 +86,7 @@
         <w:rPr>
           <w:rFonts w:ascii="Times New Roman" w:hAnsi="Times New Roman" w:cs="Times New Roman"/>
         </w:rPr>
-        <w:t>Mã Khách Hàng: 2002</w:t>
+        <w:t>Mã Khách Hàng: 0</w:t>
       </w:r>
       <w:r>
         <w:rPr>
@@ -99,7 +99,7 @@
           <w:rFonts w:ascii="Times New Roman" w:hAnsi="Times New Roman" w:cs="Times New Roman"/>
         </w:rPr>
         <w:tab/>
-        <w:t>Tên Khách Hàng: Nguyễn Văn Tùng</w:t>
+        <w:t>Tên Khách Hàng: Khách hàng tự do</w:t>
       </w:r>
     </w:p>
     <w:p>
@@ -115,7 +115,7 @@
         <w:rPr>
           <w:rFonts w:ascii="Times New Roman" w:hAnsi="Times New Roman" w:cs="Times New Roman"/>
         </w:rPr>
-        <w:t>Thời gian: 2024-05-04</w:t>
+        <w:t>Thời gian: 2024-05-05</w:t>
       </w:r>
     </w:p>
     <w:p>
@@ -233,43 +233,6 @@
           </w:p>
         </w:tc>
       </w:tr>
-      <w:tr>
-        <w:tc>
-          <w:p>
-            <w:r>
-              <w:t>5007</w:t>
-            </w:r>
-          </w:p>
-        </w:tc>
-        <w:tc>
-          <w:p>
-            <w:r>
-              <w:t>Ly thủy tinh cách nhiệt</w:t>
-            </w:r>
-          </w:p>
-        </w:tc>
-        <w:tc>
-          <w:p>
-            <w:r>
-              <w:t>3</w:t>
-            </w:r>
-          </w:p>
-        </w:tc>
-        <w:tc>
-          <w:p>
-            <w:r>
-              <w:t>50000.0</w:t>
-            </w:r>
-          </w:p>
-        </w:tc>
-        <w:tc>
-          <w:p>
-            <w:r>
-              <w:t>150000.0</w:t>
-            </w:r>
-          </w:p>
-        </w:tc>
-      </w:tr>
     </w:tbl>
     <w:p>
       <w:pPr>
@@ -298,7 +261,7 @@
           <w:b/>
           <w:bCs/>
         </w:rPr>
-        <w:t>Tổng Tiền: 150000.0</w:t>
+        <w:t>Tổng Tiền: 0.0</w:t>
       </w:r>
     </w:p>
     <w:p>

--- a/data/HoaDon/HoaDon_6021.docx
+++ b/data/HoaDon/HoaDon_6021.docx
@@ -86,7 +86,7 @@
         <w:rPr>
           <w:rFonts w:ascii="Times New Roman" w:hAnsi="Times New Roman" w:cs="Times New Roman"/>
         </w:rPr>
-        <w:t>Mã Khách Hàng: 0</w:t>
+        <w:t>Mã Khách Hàng: 2002</w:t>
       </w:r>
       <w:r>
         <w:rPr>
@@ -99,7 +99,7 @@
           <w:rFonts w:ascii="Times New Roman" w:hAnsi="Times New Roman" w:cs="Times New Roman"/>
         </w:rPr>
         <w:tab/>
-        <w:t>Tên Khách Hàng: Khách hàng tự do</w:t>
+        <w:t>Tên Khách Hàng: Nguyễn Văn Tùng</w:t>
       </w:r>
     </w:p>
     <w:p>
@@ -233,6 +233,43 @@
           </w:p>
         </w:tc>
       </w:tr>
+      <w:tr>
+        <w:tc>
+          <w:p>
+            <w:r>
+              <w:t>5006</w:t>
+            </w:r>
+          </w:p>
+        </w:tc>
+        <w:tc>
+          <w:p>
+            <w:r>
+              <w:t>Ống hút cỏ hình động vật</w:t>
+            </w:r>
+          </w:p>
+        </w:tc>
+        <w:tc>
+          <w:p>
+            <w:r>
+              <w:t>30</w:t>
+            </w:r>
+          </w:p>
+        </w:tc>
+        <w:tc>
+          <w:p>
+            <w:r>
+              <w:t>30000.0</w:t>
+            </w:r>
+          </w:p>
+        </w:tc>
+        <w:tc>
+          <w:p>
+            <w:r>
+              <w:t>675000.0</w:t>
+            </w:r>
+          </w:p>
+        </w:tc>
+      </w:tr>
     </w:tbl>
     <w:p>
       <w:pPr>
@@ -261,7 +298,7 @@
           <w:b/>
           <w:bCs/>
         </w:rPr>
-        <w:t>Tổng Tiền: 0.0</w:t>
+        <w:t>Tổng Tiền: 675000.0</w:t>
       </w:r>
     </w:p>
     <w:p>

--- a/data/HoaDon/HoaDon_6021.docx
+++ b/data/HoaDon/HoaDon_6021.docx
@@ -86,7 +86,7 @@
         <w:rPr>
           <w:rFonts w:ascii="Times New Roman" w:hAnsi="Times New Roman" w:cs="Times New Roman"/>
         </w:rPr>
-        <w:t>Mã Khách Hàng: 2002</w:t>
+        <w:t>Mã Khách Hàng: 2020</w:t>
       </w:r>
       <w:r>
         <w:rPr>
@@ -99,7 +99,7 @@
           <w:rFonts w:ascii="Times New Roman" w:hAnsi="Times New Roman" w:cs="Times New Roman"/>
         </w:rPr>
         <w:tab/>
-        <w:t>Tên Khách Hàng: Nguyễn Văn Tùng</w:t>
+        <w:t>Tên Khách Hàng: ToanHao</w:t>
       </w:r>
     </w:p>
     <w:p>
@@ -237,35 +237,35 @@
         <w:tc>
           <w:p>
             <w:r>
-              <w:t>5006</w:t>
+              <w:t>5017</w:t>
             </w:r>
           </w:p>
         </w:tc>
         <w:tc>
           <w:p>
             <w:r>
-              <w:t>Ống hút cỏ hình động vật</w:t>
+              <w:t>Bút bi siêu mịn</w:t>
             </w:r>
           </w:p>
         </w:tc>
         <w:tc>
           <w:p>
             <w:r>
-              <w:t>30</w:t>
+              <w:t>10</w:t>
             </w:r>
           </w:p>
         </w:tc>
         <w:tc>
           <w:p>
             <w:r>
-              <w:t>30000.0</w:t>
+              <w:t>20000.0</w:t>
             </w:r>
           </w:p>
         </w:tc>
         <w:tc>
           <w:p>
             <w:r>
-              <w:t>675000.0</w:t>
+              <w:t>200000.0</w:t>
             </w:r>
           </w:p>
         </w:tc>
@@ -298,7 +298,7 @@
           <w:b/>
           <w:bCs/>
         </w:rPr>
-        <w:t>Tổng Tiền: 675000.0</w:t>
+        <w:t>Tổng Tiền: 200000.0</w:t>
       </w:r>
     </w:p>
     <w:p>

--- a/data/HoaDon/HoaDon_6021.docx
+++ b/data/HoaDon/HoaDon_6021.docx
@@ -86,7 +86,7 @@
         <w:rPr>
           <w:rFonts w:ascii="Times New Roman" w:hAnsi="Times New Roman" w:cs="Times New Roman"/>
         </w:rPr>
-        <w:t>Mã Khách Hàng: 2020</w:t>
+        <w:t>Mã Khách Hàng: 2019</w:t>
       </w:r>
       <w:r>
         <w:rPr>
@@ -99,7 +99,7 @@
           <w:rFonts w:ascii="Times New Roman" w:hAnsi="Times New Roman" w:cs="Times New Roman"/>
         </w:rPr>
         <w:tab/>
-        <w:t>Tên Khách Hàng: ToanHao</w:t>
+        <w:t>Tên Khách Hàng: Đường Văn Bình</w:t>
       </w:r>
     </w:p>
     <w:p>
@@ -237,35 +237,35 @@
         <w:tc>
           <w:p>
             <w:r>
-              <w:t>5017</w:t>
+              <w:t>5016</w:t>
             </w:r>
           </w:p>
         </w:tc>
         <w:tc>
           <w:p>
             <w:r>
-              <w:t>Bút bi siêu mịn</w:t>
+              <w:t>Giấy photo in màu</w:t>
             </w:r>
           </w:p>
         </w:tc>
         <w:tc>
           <w:p>
             <w:r>
-              <w:t>10</w:t>
+              <w:t>1</w:t>
             </w:r>
           </w:p>
         </w:tc>
         <w:tc>
           <w:p>
             <w:r>
-              <w:t>20000.0</w:t>
+              <w:t>50000.0</w:t>
             </w:r>
           </w:p>
         </w:tc>
         <w:tc>
           <w:p>
             <w:r>
-              <w:t>200000.0</w:t>
+              <w:t>50000.0</w:t>
             </w:r>
           </w:p>
         </w:tc>
@@ -298,7 +298,7 @@
           <w:b/>
           <w:bCs/>
         </w:rPr>
-        <w:t>Tổng Tiền: 200000.0</w:t>
+        <w:t>Tổng Tiền: 50000.0</w:t>
       </w:r>
     </w:p>
     <w:p>

--- a/data/HoaDon/HoaDon_6021.docx
+++ b/data/HoaDon/HoaDon_6021.docx
@@ -115,7 +115,7 @@
         <w:rPr>
           <w:rFonts w:ascii="Times New Roman" w:hAnsi="Times New Roman" w:cs="Times New Roman"/>
         </w:rPr>
-        <w:t>Thời gian: 2024-05-05</w:t>
+        <w:t>Thời gian: 2024-05-06</w:t>
       </w:r>
     </w:p>
     <w:p>
@@ -237,14 +237,14 @@
         <w:tc>
           <w:p>
             <w:r>
-              <w:t>5016</w:t>
+              <w:t>5009</w:t>
             </w:r>
           </w:p>
         </w:tc>
         <w:tc>
           <w:p>
             <w:r>
-              <w:t>Giấy photo in màu</w:t>
+              <w:t>Bộ dụng cụ nấu ăn inox</w:t>
             </w:r>
           </w:p>
         </w:tc>
@@ -258,14 +258,14 @@
         <w:tc>
           <w:p>
             <w:r>
-              <w:t>50000.0</w:t>
+              <w:t>250000.0</w:t>
             </w:r>
           </w:p>
         </w:tc>
         <w:tc>
           <w:p>
             <w:r>
-              <w:t>50000.0</w:t>
+              <w:t>250000.0</w:t>
             </w:r>
           </w:p>
         </w:tc>
@@ -298,7 +298,7 @@
           <w:b/>
           <w:bCs/>
         </w:rPr>
-        <w:t>Tổng Tiền: 50000.0</w:t>
+        <w:t>Tổng Tiền: 250000.0</w:t>
       </w:r>
     </w:p>
     <w:p>
